--- a/docs/Relatório de Projeto-G09-DAW.docx
+++ b/docs/Relatório de Projeto-G09-DAW.docx
@@ -1107,7 +1107,7 @@
           <w:lang w:val="pt-PT"/>
         </w:rPr>
       </w:pPr>
-      <w:hyperlink r:id="R9c5468927fe8422c">
+      <w:hyperlink r:id="R9007e6acbf594923">
         <w:r>
           <w:rPr>
             <w:rStyle w:val="Hyperlink"/>
@@ -1226,7 +1226,19 @@
         <w:rPr>
           <w:color w:val="585858"/>
         </w:rPr>
-        <w:t xml:space="preserve">, o serviço requisitado irá fazer um pedido à base de dados para obter o recurso pretendido. </w:t>
+        <w:t>, o serviço requisitado irá fazer um pedido à base de dados para obter o recurso pretendido</w:t>
+      </w:r>
+      <w:r>
+        <w:rPr>
+          <w:color w:val="585858"/>
+        </w:rPr>
+        <w:t>, através de repositórios com funções definidas</w:t>
+      </w:r>
+      <w:r>
+        <w:rPr>
+          <w:color w:val="585858"/>
+        </w:rPr>
+        <w:t xml:space="preserve">. </w:t>
       </w:r>
     </w:p>
     <w:p>
@@ -1374,6 +1386,32 @@
       <w:pPr>
         <w:pStyle w:val="BodyText"/>
       </w:pPr>
+      <w:r>
+        <w:rPr/>
+        <w:t xml:space="preserve">Para </w:t>
+      </w:r>
+      <w:r>
+        <w:rPr/>
+        <w:t>realizar a conexão entre os serviços e os dados da base de dados recorremos de repositórios</w:t>
+      </w:r>
+      <w:r>
+        <w:rPr/>
+        <w:t xml:space="preserve">. Estes repositórios são implementados com base em interfaces onde ficam definidas as funções a serem utilizadas. </w:t>
+      </w:r>
+      <w:r>
+        <w:rPr/>
+        <w:t xml:space="preserve">Estas funções realizam então as </w:t>
+      </w:r>
+      <w:bookmarkStart w:name="_Int_3HhGX7SF" w:id="1091814608"/>
+      <w:r>
+        <w:rPr/>
+        <w:t>querys</w:t>
+      </w:r>
+      <w:bookmarkEnd w:id="1091814608"/>
+      <w:r>
+        <w:rPr/>
+        <w:t xml:space="preserve"> necessárias para aceder à informação pretendida pelo utilizador da aplicação. </w:t>
+      </w:r>
     </w:p>
     <w:p>
       <w:pPr>
@@ -1650,6 +1688,9 @@
 <file path=word/intelligence2.xml><?xml version="1.0" encoding="utf-8"?>
 <int2:intelligence xmlns:int2="http://schemas.microsoft.com/office/intelligence/2020/intelligence">
   <int2:observations>
+    <int2:bookmark int2:bookmarkName="_Int_3HhGX7SF" int2:invalidationBookmarkName="" int2:hashCode="ew/NjJlC0IMeWK" int2:id="Tty1HqJK">
+      <int2:state int2:type="AugLoop_Text_Critique" int2:value="Rejected"/>
+    </int2:bookmark>
     <int2:bookmark int2:bookmarkName="_Int_1hEDkmez" int2:invalidationBookmarkName="" int2:hashCode="JJujYAACm76XSZ" int2:id="995n1Vpo">
       <int2:state int2:type="AugLoop_Text_Critique" int2:value="Rejected"/>
     </int2:bookmark>
